--- a/doc/회의록/4차 회의록.docx
+++ b/doc/회의록/4차 회의록.docx
@@ -5,7 +5,7 @@
   <w:body>
     <w:p>
       <w:pPr>
-        <w:pStyle w:val="본문"/>
+        <w:pStyle w:val="본문 A"/>
         <w:spacing w:after="240"/>
         <w:jc w:val="center"/>
         <w:rPr>
@@ -24,7 +24,6 @@
           <w:sz w:val="28"/>
           <w:szCs w:val="28"/>
           <w:rtl w:val="0"/>
-          <w:lang w:val="en-US"/>
         </w:rPr>
         <w:t>팀  미 팅  회 의 록</w:t>
       </w:r>
@@ -33,7 +32,7 @@
       <w:tblPr>
         <w:tblW w:w="9747" w:type="dxa"/>
         <w:jc w:val="left"/>
-        <w:tblInd w:w="108" w:type="dxa"/>
+        <w:tblInd w:w="216" w:type="dxa"/>
         <w:tblBorders>
           <w:top w:val="single" w:color="ffffff" w:sz="8" w:space="0" w:shadow="0" w:frame="0"/>
           <w:left w:val="single" w:color="ffffff" w:sz="8" w:space="0" w:shadow="0" w:frame="0"/>
@@ -56,7 +55,7 @@
           <w:shd w:val="clear" w:color="auto" w:fill="ced7e7"/>
         </w:tblPrEx>
         <w:trPr>
-          <w:trHeight w:val="264" w:hRule="atLeast"/>
+          <w:trHeight w:val="284" w:hRule="atLeast"/>
         </w:trPr>
         <w:tc>
           <w:tcPr>
@@ -78,15 +77,16 @@
           </w:tcPr>
           <w:p>
             <w:pPr>
-              <w:pStyle w:val="본문"/>
+              <w:pStyle w:val="본문 A"/>
               <w:jc w:val="center"/>
             </w:pPr>
             <w:r>
               <w:rPr>
-                <w:b w:val="1"/>
-                <w:bCs w:val="1"/>
-                <w:rtl w:val="0"/>
-                <w:lang w:val="en-US"/>
+                <w:rFonts w:ascii="Malgun Gothic" w:cs="Malgun Gothic" w:hAnsi="Malgun Gothic" w:eastAsia="Malgun Gothic"/>
+                <w:b w:val="1"/>
+                <w:bCs w:val="1"/>
+                <w:rtl w:val="0"/>
+                <w:lang w:val="ko-KR" w:eastAsia="ko-KR"/>
               </w:rPr>
               <w:t>팀명</w:t>
             </w:r>
@@ -112,44 +112,19 @@
           </w:tcPr>
           <w:p>
             <w:pPr>
-              <w:keepNext w:val="0"/>
-              <w:keepLines w:val="0"/>
-              <w:pageBreakBefore w:val="0"/>
+              <w:pStyle w:val="본문"/>
               <w:widowControl w:val="0"/>
-              <w:shd w:val="clear" w:color="auto" w:fill="auto"/>
-              <w:suppressAutoHyphens w:val="0"/>
-              <w:bidi w:val="0"/>
-              <w:spacing w:before="0" w:after="0" w:line="240" w:lineRule="auto"/>
-              <w:ind w:left="0" w:right="0" w:firstLine="0"/>
               <w:jc w:val="center"/>
-              <w:outlineLvl w:val="9"/>
-              <w:rPr>
-                <w:rtl w:val="0"/>
-              </w:rPr>
             </w:pPr>
             <w:r>
               <w:rPr>
                 <w:rFonts w:ascii="Malgun Gothic" w:cs="Malgun Gothic" w:hAnsi="Malgun Gothic" w:eastAsia="Malgun Gothic"/>
-                <w:b w:val="0"/>
-                <w:bCs w:val="0"/>
-                <w:i w:val="0"/>
-                <w:iCs w:val="0"/>
-                <w:caps w:val="0"/>
-                <w:smallCaps w:val="0"/>
-                <w:strike w:val="0"/>
-                <w:dstrike w:val="0"/>
-                <w:outline w:val="0"/>
-                <w:color w:val="000000"/>
-                <w:spacing w:val="0"/>
-                <w:kern w:val="0"/>
-                <w:position w:val="0"/>
                 <w:sz w:val="20"/>
                 <w:szCs w:val="20"/>
-                <w:u w:val="none" w:color="000000"/>
-                <w:vertAlign w:val="baseline"/>
-                <w:rtl w:val="0"/>
-              </w:rPr>
-              <w:t>Bblur</w:t>
+                <w:rtl w:val="0"/>
+                <w:lang w:val="en-US"/>
+              </w:rPr>
+              <w:t>YOLO</w:t>
             </w:r>
           </w:p>
         </w:tc>
@@ -173,15 +148,16 @@
           </w:tcPr>
           <w:p>
             <w:pPr>
-              <w:pStyle w:val="본문"/>
+              <w:pStyle w:val="본문 A"/>
               <w:jc w:val="center"/>
             </w:pPr>
             <w:r>
               <w:rPr>
-                <w:b w:val="1"/>
-                <w:bCs w:val="1"/>
-                <w:rtl w:val="0"/>
-                <w:lang w:val="en-US"/>
+                <w:rFonts w:ascii="Malgun Gothic" w:cs="Malgun Gothic" w:hAnsi="Malgun Gothic" w:eastAsia="Malgun Gothic"/>
+                <w:b w:val="1"/>
+                <w:bCs w:val="1"/>
+                <w:rtl w:val="0"/>
+                <w:lang w:val="ko-KR" w:eastAsia="ko-KR"/>
               </w:rPr>
               <w:t>차수</w:t>
             </w:r>
@@ -207,7 +183,7 @@
           </w:tcPr>
           <w:p>
             <w:pPr>
-              <w:pStyle w:val="본문"/>
+              <w:pStyle w:val="본문 A"/>
               <w:jc w:val="center"/>
             </w:pPr>
             <w:r>
@@ -220,7 +196,7 @@
             <w:r>
               <w:rPr>
                 <w:rtl w:val="0"/>
-                <w:lang w:val="en-US"/>
+                <w:lang w:val="ko-KR" w:eastAsia="ko-KR"/>
               </w:rPr>
               <w:t>차</w:t>
             </w:r>
@@ -232,7 +208,7 @@
           <w:shd w:val="clear" w:color="auto" w:fill="ced7e7"/>
         </w:tblPrEx>
         <w:trPr>
-          <w:trHeight w:val="264" w:hRule="atLeast"/>
+          <w:trHeight w:val="284" w:hRule="atLeast"/>
         </w:trPr>
         <w:tc>
           <w:tcPr>
@@ -254,15 +230,16 @@
           </w:tcPr>
           <w:p>
             <w:pPr>
-              <w:pStyle w:val="본문"/>
+              <w:pStyle w:val="본문 A"/>
               <w:jc w:val="center"/>
             </w:pPr>
             <w:r>
               <w:rPr>
-                <w:b w:val="1"/>
-                <w:bCs w:val="1"/>
-                <w:rtl w:val="0"/>
-                <w:lang w:val="en-US"/>
+                <w:rFonts w:ascii="Malgun Gothic" w:cs="Malgun Gothic" w:hAnsi="Malgun Gothic" w:eastAsia="Malgun Gothic"/>
+                <w:b w:val="1"/>
+                <w:bCs w:val="1"/>
+                <w:rtl w:val="0"/>
+                <w:lang w:val="ko-KR" w:eastAsia="ko-KR"/>
               </w:rPr>
               <w:t>일 시</w:t>
             </w:r>
@@ -289,7 +266,7 @@
           </w:tcPr>
           <w:p>
             <w:pPr>
-              <w:pStyle w:val="본문"/>
+              <w:pStyle w:val="본문 A"/>
             </w:pPr>
             <w:r>
               <w:rPr>
@@ -301,7 +278,6 @@
             <w:r>
               <w:rPr>
                 <w:rtl w:val="0"/>
-                <w:lang w:val="en-US"/>
               </w:rPr>
               <w:t xml:space="preserve">년  </w:t>
             </w:r>
@@ -315,7 +291,6 @@
             <w:r>
               <w:rPr>
                 <w:rtl w:val="0"/>
-                <w:lang w:val="en-US"/>
               </w:rPr>
               <w:t xml:space="preserve">월  </w:t>
             </w:r>
@@ -329,7 +304,6 @@
             <w:r>
               <w:rPr>
                 <w:rtl w:val="0"/>
-                <w:lang w:val="en-US"/>
               </w:rPr>
               <w:t xml:space="preserve">일    일요일        </w:t>
             </w:r>
@@ -343,7 +317,6 @@
             <w:r>
               <w:rPr>
                 <w:rtl w:val="0"/>
-                <w:lang w:val="en-US"/>
               </w:rPr>
               <w:t xml:space="preserve">시   분 </w:t>
             </w:r>
@@ -364,7 +337,6 @@
             <w:r>
               <w:rPr>
                 <w:rtl w:val="0"/>
-                <w:lang w:val="en-US"/>
               </w:rPr>
               <w:t xml:space="preserve">시   분 </w:t>
             </w:r>
@@ -378,7 +350,6 @@
             <w:r>
               <w:rPr>
                 <w:rtl w:val="0"/>
-                <w:lang w:val="en-US"/>
               </w:rPr>
               <w:t>시간  분</w:t>
             </w:r>
@@ -397,7 +368,7 @@
           <w:shd w:val="clear" w:color="auto" w:fill="ced7e7"/>
         </w:tblPrEx>
         <w:trPr>
-          <w:trHeight w:val="264" w:hRule="atLeast"/>
+          <w:trHeight w:val="284" w:hRule="atLeast"/>
         </w:trPr>
         <w:tc>
           <w:tcPr>
@@ -419,15 +390,16 @@
           </w:tcPr>
           <w:p>
             <w:pPr>
-              <w:pStyle w:val="본문"/>
+              <w:pStyle w:val="본문 A"/>
               <w:jc w:val="center"/>
             </w:pPr>
             <w:r>
               <w:rPr>
-                <w:b w:val="1"/>
-                <w:bCs w:val="1"/>
-                <w:rtl w:val="0"/>
-                <w:lang w:val="en-US"/>
+                <w:rFonts w:ascii="Malgun Gothic" w:cs="Malgun Gothic" w:hAnsi="Malgun Gothic" w:eastAsia="Malgun Gothic"/>
+                <w:b w:val="1"/>
+                <w:bCs w:val="1"/>
+                <w:rtl w:val="0"/>
+                <w:lang w:val="ko-KR" w:eastAsia="ko-KR"/>
               </w:rPr>
               <w:t>장 소</w:t>
             </w:r>
@@ -454,12 +426,12 @@
           </w:tcPr>
           <w:p>
             <w:pPr>
-              <w:pStyle w:val="본문"/>
-            </w:pPr>
-            <w:r>
-              <w:rPr>
-                <w:rtl w:val="0"/>
-                <w:lang w:val="en-US"/>
+              <w:pStyle w:val="본문 A"/>
+            </w:pPr>
+            <w:r>
+              <w:rPr>
+                <w:rtl w:val="0"/>
+                <w:lang w:val="ko-KR" w:eastAsia="ko-KR"/>
               </w:rPr>
               <w:t>보이스톡</w:t>
             </w:r>
@@ -471,7 +443,7 @@
           <w:shd w:val="clear" w:color="auto" w:fill="ced7e7"/>
         </w:tblPrEx>
         <w:trPr>
-          <w:trHeight w:val="264" w:hRule="atLeast"/>
+          <w:trHeight w:val="284" w:hRule="atLeast"/>
         </w:trPr>
         <w:tc>
           <w:tcPr>
@@ -493,15 +465,16 @@
           </w:tcPr>
           <w:p>
             <w:pPr>
-              <w:pStyle w:val="본문"/>
+              <w:pStyle w:val="본문 A"/>
               <w:jc w:val="center"/>
             </w:pPr>
             <w:r>
               <w:rPr>
-                <w:b w:val="1"/>
-                <w:bCs w:val="1"/>
-                <w:rtl w:val="0"/>
-                <w:lang w:val="en-US"/>
+                <w:rFonts w:ascii="Malgun Gothic" w:cs="Malgun Gothic" w:hAnsi="Malgun Gothic" w:eastAsia="Malgun Gothic"/>
+                <w:b w:val="1"/>
+                <w:bCs w:val="1"/>
+                <w:rtl w:val="0"/>
+                <w:lang w:val="ko-KR" w:eastAsia="ko-KR"/>
               </w:rPr>
               <w:t>참석자</w:t>
             </w:r>
@@ -528,12 +501,12 @@
           </w:tcPr>
           <w:p>
             <w:pPr>
-              <w:pStyle w:val="본문"/>
-            </w:pPr>
-            <w:r>
-              <w:rPr>
-                <w:rtl w:val="0"/>
-                <w:lang w:val="en-US"/>
+              <w:pStyle w:val="본문 A"/>
+            </w:pPr>
+            <w:r>
+              <w:rPr>
+                <w:rtl w:val="0"/>
+                <w:lang w:val="ko-KR" w:eastAsia="ko-KR"/>
               </w:rPr>
               <w:t>김용욱 김대희 이나영 권보경 채승훈</w:t>
             </w:r>
@@ -545,7 +518,7 @@
           <w:shd w:val="clear" w:color="auto" w:fill="ced7e7"/>
         </w:tblPrEx>
         <w:trPr>
-          <w:trHeight w:val="250" w:hRule="atLeast"/>
+          <w:trHeight w:val="300" w:hRule="atLeast"/>
         </w:trPr>
         <w:tc>
           <w:tcPr>
@@ -567,15 +540,16 @@
           </w:tcPr>
           <w:p>
             <w:pPr>
-              <w:pStyle w:val="본문"/>
+              <w:pStyle w:val="본문 A"/>
               <w:jc w:val="center"/>
             </w:pPr>
             <w:r>
               <w:rPr>
-                <w:b w:val="1"/>
-                <w:bCs w:val="1"/>
-                <w:rtl w:val="0"/>
-                <w:lang w:val="en-US"/>
+                <w:rFonts w:ascii="Malgun Gothic" w:cs="Malgun Gothic" w:hAnsi="Malgun Gothic" w:eastAsia="Malgun Gothic"/>
+                <w:b w:val="1"/>
+                <w:bCs w:val="1"/>
+                <w:rtl w:val="0"/>
+                <w:lang w:val="ko-KR" w:eastAsia="ko-KR"/>
               </w:rPr>
               <w:t>불참자</w:t>
             </w:r>
@@ -608,7 +582,7 @@
           <w:shd w:val="clear" w:color="auto" w:fill="ced7e7"/>
         </w:tblPrEx>
         <w:trPr>
-          <w:trHeight w:val="264" w:hRule="atLeast"/>
+          <w:trHeight w:val="284" w:hRule="atLeast"/>
         </w:trPr>
         <w:tc>
           <w:tcPr>
@@ -630,15 +604,16 @@
           </w:tcPr>
           <w:p>
             <w:pPr>
-              <w:pStyle w:val="본문"/>
+              <w:pStyle w:val="본문 A"/>
               <w:jc w:val="center"/>
             </w:pPr>
             <w:r>
               <w:rPr>
-                <w:b w:val="1"/>
-                <w:bCs w:val="1"/>
-                <w:rtl w:val="0"/>
-                <w:lang w:val="en-US"/>
+                <w:rFonts w:ascii="Malgun Gothic" w:cs="Malgun Gothic" w:hAnsi="Malgun Gothic" w:eastAsia="Malgun Gothic"/>
+                <w:b w:val="1"/>
+                <w:bCs w:val="1"/>
+                <w:rtl w:val="0"/>
+                <w:lang w:val="ko-KR" w:eastAsia="ko-KR"/>
               </w:rPr>
               <w:t>안 건</w:t>
             </w:r>
@@ -665,12 +640,12 @@
           </w:tcPr>
           <w:p>
             <w:pPr>
-              <w:pStyle w:val="본문"/>
-            </w:pPr>
-            <w:r>
-              <w:rPr>
-                <w:rtl w:val="0"/>
-                <w:lang w:val="en-US"/>
+              <w:pStyle w:val="본문 A"/>
+            </w:pPr>
+            <w:r>
+              <w:rPr>
+                <w:rtl w:val="0"/>
+                <w:lang w:val="ko-KR" w:eastAsia="ko-KR"/>
               </w:rPr>
               <w:t>기술 조사 및 앞으로의 방향</w:t>
             </w:r>
@@ -682,7 +657,7 @@
           <w:shd w:val="clear" w:color="auto" w:fill="ced7e7"/>
         </w:tblPrEx>
         <w:trPr>
-          <w:trHeight w:val="7980" w:hRule="atLeast"/>
+          <w:trHeight w:val="7990" w:hRule="atLeast"/>
         </w:trPr>
         <w:tc>
           <w:tcPr>
@@ -704,15 +679,16 @@
           </w:tcPr>
           <w:p>
             <w:pPr>
-              <w:pStyle w:val="본문"/>
+              <w:pStyle w:val="본문 A"/>
               <w:jc w:val="center"/>
             </w:pPr>
             <w:r>
               <w:rPr>
-                <w:b w:val="1"/>
-                <w:bCs w:val="1"/>
-                <w:rtl w:val="0"/>
-                <w:lang w:val="en-US"/>
+                <w:rFonts w:ascii="Malgun Gothic" w:cs="Malgun Gothic" w:hAnsi="Malgun Gothic" w:eastAsia="Malgun Gothic"/>
+                <w:b w:val="1"/>
+                <w:bCs w:val="1"/>
+                <w:rtl w:val="0"/>
+                <w:lang w:val="ko-KR" w:eastAsia="ko-KR"/>
               </w:rPr>
               <w:t>회의내용</w:t>
             </w:r>
@@ -739,15 +715,15 @@
           </w:tcPr>
           <w:p>
             <w:pPr>
-              <w:pStyle w:val="본문"/>
-              <w:rPr>
-                <w:lang w:val="en-US"/>
-              </w:rPr>
-            </w:pPr>
-          </w:p>
-          <w:p>
-            <w:pPr>
-              <w:pStyle w:val="본문"/>
+              <w:pStyle w:val="본문 A"/>
+              <w:rPr>
+                <w:lang w:val="en-US"/>
+              </w:rPr>
+            </w:pPr>
+          </w:p>
+          <w:p>
+            <w:pPr>
+              <w:pStyle w:val="본문 A"/>
               <w:bidi w:val="0"/>
               <w:ind w:left="0" w:right="0" w:firstLine="0"/>
               <w:jc w:val="both"/>
@@ -771,7 +747,7 @@
           </w:p>
           <w:p>
             <w:pPr>
-              <w:pStyle w:val="본문"/>
+              <w:pStyle w:val="본문 A"/>
               <w:rPr>
                 <w:b w:val="1"/>
                 <w:bCs w:val="1"/>
@@ -782,7 +758,7 @@
           </w:p>
           <w:p>
             <w:pPr>
-              <w:pStyle w:val="본문"/>
+              <w:pStyle w:val="본문 A"/>
               <w:numPr>
                 <w:ilvl w:val="0"/>
                 <w:numId w:val="1"/>
@@ -793,8 +769,6 @@
               <w:jc w:val="both"/>
               <w:rPr>
                 <w:rFonts w:ascii="Arial" w:hAnsi="Arial"/>
-                <w:sz w:val="20"/>
-                <w:szCs w:val="20"/>
                 <w:rtl w:val="0"/>
                 <w:lang w:val="en-US"/>
               </w:rPr>
@@ -802,8 +776,6 @@
             <w:r>
               <w:rPr>
                 <w:rFonts w:ascii="Malgun Gothic" w:cs="Malgun Gothic" w:hAnsi="Malgun Gothic" w:eastAsia="Malgun Gothic"/>
-                <w:sz w:val="20"/>
-                <w:szCs w:val="20"/>
                 <w:rtl w:val="0"/>
                 <w:lang w:val="en-US"/>
               </w:rPr>
@@ -812,18 +784,14 @@
             <w:r>
               <w:rPr>
                 <w:rFonts w:ascii="Malgun Gothic" w:cs="Malgun Gothic" w:hAnsi="Malgun Gothic" w:eastAsia="Malgun Gothic" w:hint="eastAsia"/>
-                <w:sz w:val="20"/>
-                <w:szCs w:val="20"/>
-                <w:rtl w:val="0"/>
-                <w:lang w:val="en-US"/>
+                <w:rtl w:val="0"/>
+                <w:lang w:val="ko-KR" w:eastAsia="ko-KR"/>
               </w:rPr>
               <w:t xml:space="preserve">계열 </w:t>
             </w:r>
             <w:r>
               <w:rPr>
                 <w:rFonts w:ascii="Malgun Gothic" w:cs="Malgun Gothic" w:hAnsi="Malgun Gothic" w:eastAsia="Malgun Gothic"/>
-                <w:sz w:val="20"/>
-                <w:szCs w:val="20"/>
                 <w:rtl w:val="0"/>
                 <w:lang w:val="en-US"/>
               </w:rPr>
@@ -832,17 +800,15 @@
             <w:r>
               <w:rPr>
                 <w:rFonts w:ascii="Malgun Gothic" w:cs="Malgun Gothic" w:hAnsi="Malgun Gothic" w:eastAsia="Malgun Gothic" w:hint="eastAsia"/>
-                <w:sz w:val="20"/>
-                <w:szCs w:val="20"/>
-                <w:rtl w:val="0"/>
-                <w:lang w:val="en-US"/>
+                <w:rtl w:val="0"/>
+                <w:lang w:val="ko-KR" w:eastAsia="ko-KR"/>
               </w:rPr>
               <w:t>등 중 속도가 빠르고 실시간 처리에 적합한 기술로 선택</w:t>
             </w:r>
           </w:p>
           <w:p>
             <w:pPr>
-              <w:pStyle w:val="본문"/>
+              <w:pStyle w:val="본문 A"/>
               <w:numPr>
                 <w:ilvl w:val="0"/>
                 <w:numId w:val="2"/>
@@ -852,13 +818,13 @@
               <w:jc w:val="both"/>
               <w:rPr>
                 <w:rtl w:val="0"/>
-                <w:lang w:val="en-US"/>
-              </w:rPr>
-            </w:pPr>
-            <w:r>
-              <w:rPr>
-                <w:rtl w:val="0"/>
-                <w:lang w:val="en-US"/>
+                <w:lang w:val="ko-KR" w:eastAsia="ko-KR"/>
+              </w:rPr>
+            </w:pPr>
+            <w:r>
+              <w:rPr>
+                <w:rtl w:val="0"/>
+                <w:lang w:val="ko-KR" w:eastAsia="ko-KR"/>
               </w:rPr>
               <w:t xml:space="preserve">분류 능력 자체는 </w:t>
             </w:r>
@@ -872,7 +838,7 @@
             <w:r>
               <w:rPr>
                 <w:rtl w:val="0"/>
-                <w:lang w:val="en-US"/>
+                <w:lang w:val="ko-KR" w:eastAsia="ko-KR"/>
               </w:rPr>
               <w:t>보다 떨어지지만 간단하고 빠르다</w:t>
             </w:r>
@@ -886,7 +852,7 @@
             <w:r>
               <w:rPr>
                 <w:rtl w:val="0"/>
-                <w:lang w:val="en-US"/>
+                <w:lang w:val="ko-KR" w:eastAsia="ko-KR"/>
               </w:rPr>
               <w:t xml:space="preserve">약 </w:t>
             </w:r>
@@ -900,14 +866,14 @@
             <w:r>
               <w:rPr>
                 <w:rtl w:val="0"/>
-                <w:lang w:val="en-US"/>
+                <w:lang w:val="ko-KR" w:eastAsia="ko-KR"/>
               </w:rPr>
               <w:t>정도의 성능</w:t>
             </w:r>
           </w:p>
           <w:p>
             <w:pPr>
-              <w:pStyle w:val="본문"/>
+              <w:pStyle w:val="본문 A"/>
               <w:numPr>
                 <w:ilvl w:val="0"/>
                 <w:numId w:val="2"/>
@@ -917,20 +883,20 @@
               <w:jc w:val="both"/>
               <w:rPr>
                 <w:rtl w:val="0"/>
-                <w:lang w:val="en-US"/>
-              </w:rPr>
-            </w:pPr>
-            <w:r>
-              <w:rPr>
-                <w:rtl w:val="0"/>
-                <w:lang w:val="en-US"/>
+                <w:lang w:val="ko-KR" w:eastAsia="ko-KR"/>
+              </w:rPr>
+            </w:pPr>
+            <w:r>
+              <w:rPr>
+                <w:rtl w:val="0"/>
+                <w:lang w:val="ko-KR" w:eastAsia="ko-KR"/>
               </w:rPr>
               <w:t>단점은 다른 모델들에 비하여 작은 객체에 대한 인식률이 떨어짐</w:t>
             </w:r>
           </w:p>
           <w:p>
             <w:pPr>
-              <w:pStyle w:val="본문"/>
+              <w:pStyle w:val="본문 A"/>
               <w:ind w:left="720" w:firstLine="0"/>
               <w:rPr>
                 <w:lang w:val="en-US"/>
@@ -939,15 +905,15 @@
           </w:p>
           <w:p>
             <w:pPr>
-              <w:pStyle w:val="본문"/>
-              <w:rPr>
-                <w:lang w:val="en-US"/>
-              </w:rPr>
-            </w:pPr>
-          </w:p>
-          <w:p>
-            <w:pPr>
-              <w:pStyle w:val="본문"/>
+              <w:pStyle w:val="본문 A"/>
+              <w:rPr>
+                <w:lang w:val="en-US"/>
+              </w:rPr>
+            </w:pPr>
+          </w:p>
+          <w:p>
+            <w:pPr>
+              <w:pStyle w:val="본문 A"/>
               <w:bidi w:val="0"/>
               <w:ind w:left="0" w:right="0" w:firstLine="0"/>
               <w:jc w:val="both"/>
@@ -964,7 +930,7 @@
                 <w:bCs w:val="1"/>
                 <w:u w:val="single"/>
                 <w:rtl w:val="0"/>
-                <w:lang w:val="en-US"/>
+                <w:lang w:val="ko-KR" w:eastAsia="ko-KR"/>
               </w:rPr>
               <w:t>앞으로의</w:t>
             </w:r>
@@ -987,7 +953,7 @@
                 <w:bCs w:val="1"/>
                 <w:u w:val="single"/>
                 <w:rtl w:val="0"/>
-                <w:lang w:val="en-US"/>
+                <w:lang w:val="ko-KR" w:eastAsia="ko-KR"/>
               </w:rPr>
               <w:t>방향과</w:t>
             </w:r>
@@ -1010,7 +976,7 @@
                 <w:bCs w:val="1"/>
                 <w:u w:val="single"/>
                 <w:rtl w:val="0"/>
-                <w:lang w:val="en-US"/>
+                <w:lang w:val="ko-KR" w:eastAsia="ko-KR"/>
               </w:rPr>
               <w:t>지금</w:t>
             </w:r>
@@ -1033,7 +999,7 @@
                 <w:bCs w:val="1"/>
                 <w:u w:val="single"/>
                 <w:rtl w:val="0"/>
-                <w:lang w:val="en-US"/>
+                <w:lang w:val="ko-KR" w:eastAsia="ko-KR"/>
               </w:rPr>
               <w:t>해야할</w:t>
             </w:r>
@@ -1056,14 +1022,14 @@
                 <w:bCs w:val="1"/>
                 <w:u w:val="single"/>
                 <w:rtl w:val="0"/>
-                <w:lang w:val="en-US"/>
+                <w:lang w:val="ko-KR" w:eastAsia="ko-KR"/>
               </w:rPr>
               <w:t>일</w:t>
             </w:r>
           </w:p>
           <w:p>
             <w:pPr>
-              <w:pStyle w:val="본문"/>
+              <w:pStyle w:val="본문 A"/>
               <w:rPr>
                 <w:b w:val="1"/>
                 <w:bCs w:val="1"/>
@@ -1074,7 +1040,7 @@
           </w:p>
           <w:p>
             <w:pPr>
-              <w:pStyle w:val="본문"/>
+              <w:pStyle w:val="본문 A"/>
               <w:numPr>
                 <w:ilvl w:val="0"/>
                 <w:numId w:val="3"/>
@@ -1097,7 +1063,7 @@
             <w:r>
               <w:rPr>
                 <w:rtl w:val="0"/>
-                <w:lang w:val="en-US"/>
+                <w:lang w:val="ko-KR" w:eastAsia="ko-KR"/>
               </w:rPr>
               <w:t xml:space="preserve">및 </w:t>
             </w:r>
@@ -1111,7 +1077,7 @@
             <w:r>
               <w:rPr>
                 <w:rtl w:val="0"/>
-                <w:lang w:val="en-US"/>
+                <w:lang w:val="ko-KR" w:eastAsia="ko-KR"/>
               </w:rPr>
               <w:t xml:space="preserve">를 </w:t>
             </w:r>
@@ -1125,7 +1091,7 @@
             <w:r>
               <w:rPr>
                 <w:rtl w:val="0"/>
-                <w:lang w:val="en-US"/>
+                <w:lang w:val="ko-KR" w:eastAsia="ko-KR"/>
               </w:rPr>
               <w:t xml:space="preserve">처리 하는데 드는 시간은 </w:t>
             </w:r>
@@ -1139,7 +1105,7 @@
             <w:r>
               <w:rPr>
                 <w:rtl w:val="0"/>
-                <w:lang w:val="en-US"/>
+                <w:lang w:val="ko-KR" w:eastAsia="ko-KR"/>
               </w:rPr>
               <w:t>사양에 따라 상이</w:t>
             </w:r>
@@ -1153,7 +1119,7 @@
             <w:r>
               <w:rPr>
                 <w:rtl w:val="0"/>
-                <w:lang w:val="en-US"/>
+                <w:lang w:val="ko-KR" w:eastAsia="ko-KR"/>
               </w:rPr>
               <w:t>를 어떻게 구할지 생각해봐야함</w:t>
             </w:r>
@@ -1167,7 +1133,7 @@
           </w:p>
           <w:p>
             <w:pPr>
-              <w:pStyle w:val="본문"/>
+              <w:pStyle w:val="본문 A"/>
               <w:ind w:left="720" w:firstLine="0"/>
               <w:rPr>
                 <w:lang w:val="en-US"/>
@@ -1176,7 +1142,7 @@
           </w:p>
           <w:p>
             <w:pPr>
-              <w:pStyle w:val="본문"/>
+              <w:pStyle w:val="본문 A"/>
               <w:numPr>
                 <w:ilvl w:val="0"/>
                 <w:numId w:val="3"/>
@@ -1186,13 +1152,13 @@
               <w:jc w:val="both"/>
               <w:rPr>
                 <w:rtl w:val="0"/>
-                <w:lang w:val="en-US"/>
-              </w:rPr>
-            </w:pPr>
-            <w:r>
-              <w:rPr>
-                <w:rtl w:val="0"/>
-                <w:lang w:val="en-US"/>
+                <w:lang w:val="ko-KR" w:eastAsia="ko-KR"/>
+              </w:rPr>
+            </w:pPr>
+            <w:r>
+              <w:rPr>
+                <w:rtl w:val="0"/>
+                <w:lang w:val="ko-KR" w:eastAsia="ko-KR"/>
               </w:rPr>
               <w:t>입력방식을  어떻게 구현할지 생각해봐야함</w:t>
             </w:r>
@@ -1206,7 +1172,7 @@
           </w:p>
           <w:p>
             <w:pPr>
-              <w:pStyle w:val="본문"/>
+              <w:pStyle w:val="본문 A"/>
               <w:ind w:left="720" w:firstLine="0"/>
               <w:rPr>
                 <w:lang w:val="en-US"/>
@@ -1215,7 +1181,7 @@
           </w:p>
           <w:p>
             <w:pPr>
-              <w:pStyle w:val="본문"/>
+              <w:pStyle w:val="본문 A"/>
               <w:numPr>
                 <w:ilvl w:val="0"/>
                 <w:numId w:val="3"/>
@@ -1238,7 +1204,7 @@
             <w:r>
               <w:rPr>
                 <w:rtl w:val="0"/>
-                <w:lang w:val="en-US"/>
+                <w:lang w:val="ko-KR" w:eastAsia="ko-KR"/>
               </w:rPr>
               <w:t xml:space="preserve">와 </w:t>
             </w:r>
@@ -1252,14 +1218,14 @@
             <w:r>
               <w:rPr>
                 <w:rtl w:val="0"/>
-                <w:lang w:val="en-US"/>
+                <w:lang w:val="ko-KR" w:eastAsia="ko-KR"/>
               </w:rPr>
               <w:t>설치 및 환경변수 설정</w:t>
             </w:r>
           </w:p>
           <w:p>
             <w:pPr>
-              <w:pStyle w:val="본문"/>
+              <w:pStyle w:val="본문 A"/>
               <w:bidi w:val="0"/>
               <w:ind w:left="720" w:right="0" w:firstLine="0"/>
               <w:jc w:val="both"/>
@@ -1277,7 +1243,7 @@
           </w:p>
           <w:p>
             <w:pPr>
-              <w:pStyle w:val="본문"/>
+              <w:pStyle w:val="본문 A"/>
               <w:numPr>
                 <w:ilvl w:val="0"/>
                 <w:numId w:val="3"/>
@@ -1287,13 +1253,13 @@
               <w:jc w:val="both"/>
               <w:rPr>
                 <w:rtl w:val="0"/>
-                <w:lang w:val="en-US"/>
-              </w:rPr>
-            </w:pPr>
-            <w:r>
-              <w:rPr>
-                <w:rtl w:val="0"/>
-                <w:lang w:val="en-US"/>
+                <w:lang w:val="ko-KR" w:eastAsia="ko-KR"/>
+              </w:rPr>
+            </w:pPr>
+            <w:r>
+              <w:rPr>
+                <w:rtl w:val="0"/>
+                <w:lang w:val="ko-KR" w:eastAsia="ko-KR"/>
               </w:rPr>
               <w:t xml:space="preserve">간단하게라도 </w:t>
             </w:r>
@@ -1307,7 +1273,7 @@
             <w:r>
               <w:rPr>
                 <w:rtl w:val="0"/>
-                <w:lang w:val="en-US"/>
+                <w:lang w:val="ko-KR" w:eastAsia="ko-KR"/>
               </w:rPr>
               <w:t xml:space="preserve">사용해서 </w:t>
             </w:r>
@@ -1321,12 +1287,9 @@
             <w:r>
               <w:rPr>
                 <w:rtl w:val="0"/>
-                <w:lang w:val="en-US"/>
+                <w:lang w:val="ko-KR" w:eastAsia="ko-KR"/>
               </w:rPr>
               <w:t>해보기</w:t>
-            </w:r>
-            <w:r>
-              <w:rPr/>
             </w:r>
           </w:p>
         </w:tc>
@@ -1336,7 +1299,7 @@
           <w:shd w:val="clear" w:color="auto" w:fill="ced7e7"/>
         </w:tblPrEx>
         <w:trPr>
-          <w:trHeight w:val="1940" w:hRule="atLeast"/>
+          <w:trHeight w:val="1950" w:hRule="atLeast"/>
         </w:trPr>
         <w:tc>
           <w:tcPr>
@@ -1358,15 +1321,16 @@
           </w:tcPr>
           <w:p>
             <w:pPr>
-              <w:pStyle w:val="본문"/>
+              <w:pStyle w:val="본문 A"/>
               <w:jc w:val="center"/>
             </w:pPr>
             <w:r>
               <w:rPr>
-                <w:b w:val="1"/>
-                <w:bCs w:val="1"/>
-                <w:rtl w:val="0"/>
-                <w:lang w:val="en-US"/>
+                <w:rFonts w:ascii="Malgun Gothic" w:cs="Malgun Gothic" w:hAnsi="Malgun Gothic" w:eastAsia="Malgun Gothic"/>
+                <w:b w:val="1"/>
+                <w:bCs w:val="1"/>
+                <w:rtl w:val="0"/>
+                <w:lang w:val="ko-KR" w:eastAsia="ko-KR"/>
               </w:rPr>
               <w:t>결과물</w:t>
             </w:r>
@@ -1397,8 +1361,9 @@
     </w:tbl>
     <w:p>
       <w:pPr>
-        <w:pStyle w:val="본문"/>
+        <w:pStyle w:val="본문 A"/>
         <w:spacing w:after="240"/>
+        <w:ind w:left="108" w:hanging="108"/>
         <w:jc w:val="left"/>
         <w:rPr>
           <w:rFonts w:ascii="Malgun Gothic" w:cs="Malgun Gothic" w:hAnsi="Malgun Gothic" w:eastAsia="Malgun Gothic"/>
@@ -1411,7 +1376,20 @@
     </w:p>
     <w:p>
       <w:pPr>
-        <w:pStyle w:val="본문"/>
+        <w:pStyle w:val="본문 A"/>
+        <w:spacing w:after="240"/>
+        <w:jc w:val="left"/>
+        <w:rPr>
+          <w:b w:val="1"/>
+          <w:bCs w:val="1"/>
+          <w:sz w:val="28"/>
+          <w:szCs w:val="28"/>
+        </w:rPr>
+      </w:pPr>
+    </w:p>
+    <w:p>
+      <w:pPr>
+        <w:pStyle w:val="본문 A"/>
         <w:widowControl w:val="1"/>
         <w:jc w:val="center"/>
       </w:pPr>
@@ -1421,7 +1399,7 @@
     </w:p>
     <w:p>
       <w:pPr>
-        <w:pStyle w:val="본문"/>
+        <w:pStyle w:val="본문 A"/>
         <w:widowControl w:val="1"/>
         <w:spacing w:after="240"/>
         <w:jc w:val="center"/>
@@ -1441,7 +1419,7 @@
           <w:sz w:val="28"/>
           <w:szCs w:val="28"/>
           <w:rtl w:val="0"/>
-          <w:lang w:val="en-US"/>
+          <w:lang w:val="ko-KR" w:eastAsia="ko-KR"/>
         </w:rPr>
         <w:t>교</w:t>
       </w:r>
@@ -1453,7 +1431,7 @@
           <w:sz w:val="28"/>
           <w:szCs w:val="28"/>
           <w:rtl w:val="0"/>
-          <w:lang w:val="en-US"/>
+          <w:lang w:val="ko-KR" w:eastAsia="ko-KR"/>
         </w:rPr>
         <w:t>수님과의 팀 미팅 회의록</w:t>
       </w:r>
@@ -1462,7 +1440,7 @@
       <w:tblPr>
         <w:tblW w:w="9747" w:type="dxa"/>
         <w:jc w:val="left"/>
-        <w:tblInd w:w="108" w:type="dxa"/>
+        <w:tblInd w:w="216" w:type="dxa"/>
         <w:tblBorders>
           <w:top w:val="single" w:color="ffffff" w:sz="8" w:space="0" w:shadow="0" w:frame="0"/>
           <w:left w:val="single" w:color="ffffff" w:sz="8" w:space="0" w:shadow="0" w:frame="0"/>
@@ -1485,7 +1463,7 @@
           <w:shd w:val="clear" w:color="auto" w:fill="ced7e7"/>
         </w:tblPrEx>
         <w:trPr>
-          <w:trHeight w:val="250" w:hRule="atLeast"/>
+          <w:trHeight w:val="300" w:hRule="atLeast"/>
         </w:trPr>
         <w:tc>
           <w:tcPr>
@@ -1507,15 +1485,16 @@
           </w:tcPr>
           <w:p>
             <w:pPr>
-              <w:pStyle w:val="본문"/>
+              <w:pStyle w:val="본문 A"/>
               <w:jc w:val="center"/>
             </w:pPr>
             <w:r>
               <w:rPr>
-                <w:b w:val="1"/>
-                <w:bCs w:val="1"/>
-                <w:rtl w:val="0"/>
-                <w:lang w:val="en-US"/>
+                <w:rFonts w:ascii="Malgun Gothic" w:cs="Malgun Gothic" w:hAnsi="Malgun Gothic" w:eastAsia="Malgun Gothic"/>
+                <w:b w:val="1"/>
+                <w:bCs w:val="1"/>
+                <w:rtl w:val="0"/>
+                <w:lang w:val="ko-KR" w:eastAsia="ko-KR"/>
               </w:rPr>
               <w:t>팀명</w:t>
             </w:r>
@@ -1561,15 +1540,16 @@
           </w:tcPr>
           <w:p>
             <w:pPr>
-              <w:pStyle w:val="본문"/>
+              <w:pStyle w:val="본문 A"/>
               <w:jc w:val="center"/>
             </w:pPr>
             <w:r>
               <w:rPr>
-                <w:b w:val="1"/>
-                <w:bCs w:val="1"/>
-                <w:rtl w:val="0"/>
-                <w:lang w:val="en-US"/>
+                <w:rFonts w:ascii="Malgun Gothic" w:cs="Malgun Gothic" w:hAnsi="Malgun Gothic" w:eastAsia="Malgun Gothic"/>
+                <w:b w:val="1"/>
+                <w:bCs w:val="1"/>
+                <w:rtl w:val="0"/>
+                <w:lang w:val="ko-KR" w:eastAsia="ko-KR"/>
               </w:rPr>
               <w:t>차수</w:t>
             </w:r>
@@ -1595,13 +1575,13 @@
           </w:tcPr>
           <w:p>
             <w:pPr>
-              <w:pStyle w:val="본문"/>
+              <w:pStyle w:val="본문 A"/>
               <w:jc w:val="center"/>
             </w:pPr>
             <w:r>
               <w:rPr>
                 <w:rtl w:val="0"/>
-                <w:lang w:val="en-US"/>
+                <w:lang w:val="ko-KR" w:eastAsia="ko-KR"/>
               </w:rPr>
               <w:t>차</w:t>
             </w:r>
@@ -1613,7 +1593,7 @@
           <w:shd w:val="clear" w:color="auto" w:fill="ced7e7"/>
         </w:tblPrEx>
         <w:trPr>
-          <w:trHeight w:val="264" w:hRule="atLeast"/>
+          <w:trHeight w:val="284" w:hRule="atLeast"/>
         </w:trPr>
         <w:tc>
           <w:tcPr>
@@ -1635,15 +1615,16 @@
           </w:tcPr>
           <w:p>
             <w:pPr>
-              <w:pStyle w:val="본문"/>
+              <w:pStyle w:val="본문 A"/>
               <w:jc w:val="center"/>
             </w:pPr>
             <w:r>
               <w:rPr>
-                <w:b w:val="1"/>
-                <w:bCs w:val="1"/>
-                <w:rtl w:val="0"/>
-                <w:lang w:val="en-US"/>
+                <w:rFonts w:ascii="Malgun Gothic" w:cs="Malgun Gothic" w:hAnsi="Malgun Gothic" w:eastAsia="Malgun Gothic"/>
+                <w:b w:val="1"/>
+                <w:bCs w:val="1"/>
+                <w:rtl w:val="0"/>
+                <w:lang w:val="ko-KR" w:eastAsia="ko-KR"/>
               </w:rPr>
               <w:t>일 시</w:t>
             </w:r>
@@ -1670,12 +1651,11 @@
           </w:tcPr>
           <w:p>
             <w:pPr>
-              <w:pStyle w:val="본문"/>
-            </w:pPr>
-            <w:r>
-              <w:rPr>
-                <w:rtl w:val="0"/>
-                <w:lang w:val="en-US"/>
+              <w:pStyle w:val="본문 A"/>
+            </w:pPr>
+            <w:r>
+              <w:rPr>
+                <w:rtl w:val="0"/>
               </w:rPr>
               <w:t xml:space="preserve">       년     월     일    요일     오전  시  분 </w:t>
             </w:r>
@@ -1689,7 +1669,6 @@
             <w:r>
               <w:rPr>
                 <w:rtl w:val="0"/>
-                <w:lang w:val="en-US"/>
               </w:rPr>
               <w:t xml:space="preserve">시  분 </w:t>
             </w:r>
@@ -1703,7 +1682,6 @@
             <w:r>
               <w:rPr>
                 <w:rtl w:val="0"/>
-                <w:lang w:val="en-US"/>
               </w:rPr>
               <w:t>시간  분</w:t>
             </w:r>
@@ -1722,7 +1700,7 @@
           <w:shd w:val="clear" w:color="auto" w:fill="ced7e7"/>
         </w:tblPrEx>
         <w:trPr>
-          <w:trHeight w:val="264" w:hRule="atLeast"/>
+          <w:trHeight w:val="300" w:hRule="atLeast"/>
         </w:trPr>
         <w:tc>
           <w:tcPr>
@@ -1744,15 +1722,16 @@
           </w:tcPr>
           <w:p>
             <w:pPr>
-              <w:pStyle w:val="본문"/>
+              <w:pStyle w:val="본문 A"/>
               <w:jc w:val="center"/>
             </w:pPr>
             <w:r>
               <w:rPr>
-                <w:b w:val="1"/>
-                <w:bCs w:val="1"/>
-                <w:rtl w:val="0"/>
-                <w:lang w:val="en-US"/>
+                <w:rFonts w:ascii="Malgun Gothic" w:cs="Malgun Gothic" w:hAnsi="Malgun Gothic" w:eastAsia="Malgun Gothic"/>
+                <w:b w:val="1"/>
+                <w:bCs w:val="1"/>
+                <w:rtl w:val="0"/>
+                <w:lang w:val="ko-KR" w:eastAsia="ko-KR"/>
               </w:rPr>
               <w:t>장 소</w:t>
             </w:r>
@@ -1785,7 +1764,7 @@
           <w:shd w:val="clear" w:color="auto" w:fill="ced7e7"/>
         </w:tblPrEx>
         <w:trPr>
-          <w:trHeight w:val="250" w:hRule="atLeast"/>
+          <w:trHeight w:val="300" w:hRule="atLeast"/>
         </w:trPr>
         <w:tc>
           <w:tcPr>
@@ -1807,15 +1786,16 @@
           </w:tcPr>
           <w:p>
             <w:pPr>
-              <w:pStyle w:val="본문"/>
+              <w:pStyle w:val="본문 A"/>
               <w:jc w:val="center"/>
             </w:pPr>
             <w:r>
               <w:rPr>
-                <w:b w:val="1"/>
-                <w:bCs w:val="1"/>
-                <w:rtl w:val="0"/>
-                <w:lang w:val="en-US"/>
+                <w:rFonts w:ascii="Malgun Gothic" w:cs="Malgun Gothic" w:hAnsi="Malgun Gothic" w:eastAsia="Malgun Gothic"/>
+                <w:b w:val="1"/>
+                <w:bCs w:val="1"/>
+                <w:rtl w:val="0"/>
+                <w:lang w:val="ko-KR" w:eastAsia="ko-KR"/>
               </w:rPr>
               <w:t>참석자</w:t>
             </w:r>
@@ -1848,7 +1828,7 @@
           <w:shd w:val="clear" w:color="auto" w:fill="ced7e7"/>
         </w:tblPrEx>
         <w:trPr>
-          <w:trHeight w:val="250" w:hRule="atLeast"/>
+          <w:trHeight w:val="300" w:hRule="atLeast"/>
         </w:trPr>
         <w:tc>
           <w:tcPr>
@@ -1870,15 +1850,16 @@
           </w:tcPr>
           <w:p>
             <w:pPr>
-              <w:pStyle w:val="본문"/>
+              <w:pStyle w:val="본문 A"/>
               <w:jc w:val="center"/>
             </w:pPr>
             <w:r>
               <w:rPr>
-                <w:b w:val="1"/>
-                <w:bCs w:val="1"/>
-                <w:rtl w:val="0"/>
-                <w:lang w:val="en-US"/>
+                <w:rFonts w:ascii="Malgun Gothic" w:cs="Malgun Gothic" w:hAnsi="Malgun Gothic" w:eastAsia="Malgun Gothic"/>
+                <w:b w:val="1"/>
+                <w:bCs w:val="1"/>
+                <w:rtl w:val="0"/>
+                <w:lang w:val="ko-KR" w:eastAsia="ko-KR"/>
               </w:rPr>
               <w:t>불참자</w:t>
             </w:r>
@@ -1911,7 +1892,7 @@
           <w:shd w:val="clear" w:color="auto" w:fill="ced7e7"/>
         </w:tblPrEx>
         <w:trPr>
-          <w:trHeight w:val="264" w:hRule="atLeast"/>
+          <w:trHeight w:val="300" w:hRule="atLeast"/>
         </w:trPr>
         <w:tc>
           <w:tcPr>
@@ -1933,15 +1914,16 @@
           </w:tcPr>
           <w:p>
             <w:pPr>
-              <w:pStyle w:val="본문"/>
+              <w:pStyle w:val="본문 A"/>
               <w:jc w:val="center"/>
             </w:pPr>
             <w:r>
               <w:rPr>
-                <w:b w:val="1"/>
-                <w:bCs w:val="1"/>
-                <w:rtl w:val="0"/>
-                <w:lang w:val="en-US"/>
+                <w:rFonts w:ascii="Malgun Gothic" w:cs="Malgun Gothic" w:hAnsi="Malgun Gothic" w:eastAsia="Malgun Gothic"/>
+                <w:b w:val="1"/>
+                <w:bCs w:val="1"/>
+                <w:rtl w:val="0"/>
+                <w:lang w:val="ko-KR" w:eastAsia="ko-KR"/>
               </w:rPr>
               <w:t>안 건</w:t>
             </w:r>
@@ -1974,7 +1956,7 @@
           <w:shd w:val="clear" w:color="auto" w:fill="ced7e7"/>
         </w:tblPrEx>
         <w:trPr>
-          <w:trHeight w:val="6800" w:hRule="atLeast"/>
+          <w:trHeight w:val="6810" w:hRule="atLeast"/>
         </w:trPr>
         <w:tc>
           <w:tcPr>
@@ -1996,15 +1978,16 @@
           </w:tcPr>
           <w:p>
             <w:pPr>
-              <w:pStyle w:val="본문"/>
+              <w:pStyle w:val="본문 A"/>
               <w:jc w:val="center"/>
             </w:pPr>
             <w:r>
               <w:rPr>
-                <w:b w:val="1"/>
-                <w:bCs w:val="1"/>
-                <w:rtl w:val="0"/>
-                <w:lang w:val="en-US"/>
+                <w:rFonts w:ascii="Malgun Gothic" w:cs="Malgun Gothic" w:hAnsi="Malgun Gothic" w:eastAsia="Malgun Gothic"/>
+                <w:b w:val="1"/>
+                <w:bCs w:val="1"/>
+                <w:rtl w:val="0"/>
+                <w:lang w:val="ko-KR" w:eastAsia="ko-KR"/>
               </w:rPr>
               <w:t>회의내용</w:t>
             </w:r>
@@ -2031,18 +2014,18 @@
           </w:tcPr>
           <w:p>
             <w:pPr>
-              <w:pStyle w:val="본문"/>
-              <w:rPr>
-                <w:b w:val="1"/>
-                <w:bCs w:val="1"/>
-              </w:rPr>
-            </w:pPr>
-            <w:r>
-              <w:rPr>
-                <w:b w:val="1"/>
-                <w:bCs w:val="1"/>
-                <w:rtl w:val="0"/>
-                <w:lang w:val="en-US"/>
+              <w:pStyle w:val="본문 A"/>
+              <w:rPr>
+                <w:b w:val="1"/>
+                <w:bCs w:val="1"/>
+              </w:rPr>
+            </w:pPr>
+            <w:r>
+              <w:rPr>
+                <w:b w:val="1"/>
+                <w:bCs w:val="1"/>
+                <w:rtl w:val="0"/>
+                <w:lang w:val="ko-KR" w:eastAsia="ko-KR"/>
               </w:rPr>
               <w:t xml:space="preserve">발표 </w:t>
             </w:r>
@@ -2058,7 +2041,7 @@
           </w:p>
           <w:p>
             <w:pPr>
-              <w:pStyle w:val="본문"/>
+              <w:pStyle w:val="본문 A"/>
               <w:bidi w:val="0"/>
               <w:ind w:left="0" w:right="0" w:firstLine="0"/>
               <w:jc w:val="both"/>
@@ -2073,7 +2056,7 @@
                 <w:b w:val="1"/>
                 <w:bCs w:val="1"/>
                 <w:rtl w:val="0"/>
-                <w:lang w:val="en-US"/>
+                <w:lang w:val="ko-KR" w:eastAsia="ko-KR"/>
               </w:rPr>
               <w:t xml:space="preserve">발표자 </w:t>
             </w:r>
@@ -2089,7 +2072,7 @@
           </w:p>
           <w:p>
             <w:pPr>
-              <w:pStyle w:val="본문"/>
+              <w:pStyle w:val="본문 A"/>
               <w:bidi w:val="0"/>
               <w:ind w:left="0" w:right="0" w:firstLine="0"/>
               <w:jc w:val="both"/>
@@ -2104,7 +2087,7 @@
                 <w:b w:val="1"/>
                 <w:bCs w:val="1"/>
                 <w:rtl w:val="0"/>
-                <w:lang w:val="en-US"/>
+                <w:lang w:val="ko-KR" w:eastAsia="ko-KR"/>
               </w:rPr>
               <w:t xml:space="preserve">첨부물 </w:t>
             </w:r>
@@ -2120,17 +2103,17 @@
           </w:p>
           <w:p>
             <w:pPr>
-              <w:pStyle w:val="본문"/>
-              <w:rPr>
-                <w:b w:val="1"/>
-                <w:bCs w:val="1"/>
-                <w:lang w:val="en-US"/>
-              </w:rPr>
-            </w:pPr>
-          </w:p>
-          <w:p>
-            <w:pPr>
-              <w:pStyle w:val="본문"/>
+              <w:pStyle w:val="본문 A"/>
+              <w:rPr>
+                <w:b w:val="1"/>
+                <w:bCs w:val="1"/>
+                <w:lang w:val="en-US"/>
+              </w:rPr>
+            </w:pPr>
+          </w:p>
+          <w:p>
+            <w:pPr>
+              <w:pStyle w:val="본문 A"/>
               <w:bidi w:val="0"/>
               <w:ind w:left="0" w:right="0" w:firstLine="0"/>
               <w:jc w:val="both"/>
@@ -2145,7 +2128,7 @@
                 <w:b w:val="1"/>
                 <w:bCs w:val="1"/>
                 <w:rtl w:val="0"/>
-                <w:lang w:val="en-US"/>
+                <w:lang w:val="ko-KR" w:eastAsia="ko-KR"/>
               </w:rPr>
               <w:t xml:space="preserve">내용 </w:t>
             </w:r>
@@ -2161,37 +2144,37 @@
           </w:p>
           <w:p>
             <w:pPr>
-              <w:pStyle w:val="본문"/>
-              <w:rPr>
-                <w:b w:val="1"/>
-                <w:bCs w:val="1"/>
-                <w:lang w:val="en-US"/>
-              </w:rPr>
-            </w:pPr>
-          </w:p>
-          <w:p>
-            <w:pPr>
-              <w:pStyle w:val="본문"/>
-              <w:rPr>
-                <w:b w:val="1"/>
-                <w:bCs w:val="1"/>
-                <w:lang w:val="en-US"/>
-              </w:rPr>
-            </w:pPr>
-          </w:p>
-          <w:p>
-            <w:pPr>
-              <w:pStyle w:val="본문"/>
-              <w:rPr>
-                <w:b w:val="1"/>
-                <w:bCs w:val="1"/>
-                <w:lang w:val="en-US"/>
-              </w:rPr>
-            </w:pPr>
-          </w:p>
-          <w:p>
-            <w:pPr>
-              <w:pStyle w:val="본문"/>
+              <w:pStyle w:val="본문 A"/>
+              <w:rPr>
+                <w:b w:val="1"/>
+                <w:bCs w:val="1"/>
+                <w:lang w:val="en-US"/>
+              </w:rPr>
+            </w:pPr>
+          </w:p>
+          <w:p>
+            <w:pPr>
+              <w:pStyle w:val="본문 A"/>
+              <w:rPr>
+                <w:b w:val="1"/>
+                <w:bCs w:val="1"/>
+                <w:lang w:val="en-US"/>
+              </w:rPr>
+            </w:pPr>
+          </w:p>
+          <w:p>
+            <w:pPr>
+              <w:pStyle w:val="본문 A"/>
+              <w:rPr>
+                <w:b w:val="1"/>
+                <w:bCs w:val="1"/>
+                <w:lang w:val="en-US"/>
+              </w:rPr>
+            </w:pPr>
+          </w:p>
+          <w:p>
+            <w:pPr>
+              <w:pStyle w:val="본문 A"/>
               <w:bidi w:val="0"/>
               <w:ind w:left="0" w:right="0" w:firstLine="0"/>
               <w:jc w:val="both"/>
@@ -2204,17 +2187,13 @@
                 <w:rFonts w:ascii="Malgun Gothic" w:cs="Malgun Gothic" w:hAnsi="Malgun Gothic" w:eastAsia="Malgun Gothic"/>
                 <w:b w:val="1"/>
                 <w:bCs w:val="1"/>
-                <w:sz w:val="20"/>
-                <w:szCs w:val="20"/>
-                <w:rtl w:val="0"/>
-                <w:lang w:val="en-US"/>
+                <w:rtl w:val="0"/>
+                <w:lang w:val="ko-KR" w:eastAsia="ko-KR"/>
               </w:rPr>
               <w:t>질문 및 지적사항</w:t>
             </w:r>
             <w:r>
               <w:rPr>
-                <w:sz w:val="20"/>
-                <w:szCs w:val="20"/>
                 <w:rtl w:val="0"/>
                 <w:lang w:val="en-US"/>
               </w:rPr>
@@ -2222,17 +2201,13 @@
             </w:r>
             <w:r>
               <w:rPr>
-                <w:sz w:val="20"/>
-                <w:szCs w:val="20"/>
-                <w:rtl w:val="0"/>
-                <w:lang w:val="en-US"/>
+                <w:rtl w:val="0"/>
+                <w:lang w:val="ko-KR" w:eastAsia="ko-KR"/>
               </w:rPr>
               <w:t>다음 회의록에 지적사항에 대한 검토 및 반영내용이 반영되어야 함</w:t>
             </w:r>
             <w:r>
               <w:rPr>
-                <w:sz w:val="20"/>
-                <w:szCs w:val="20"/>
                 <w:rtl w:val="0"/>
                 <w:lang w:val="en-US"/>
               </w:rPr>
@@ -2246,7 +2221,7 @@
           <w:shd w:val="clear" w:color="auto" w:fill="ced7e7"/>
         </w:tblPrEx>
         <w:trPr>
-          <w:trHeight w:val="3160" w:hRule="atLeast"/>
+          <w:trHeight w:val="3170" w:hRule="atLeast"/>
         </w:trPr>
         <w:tc>
           <w:tcPr>
@@ -2268,15 +2243,16 @@
           </w:tcPr>
           <w:p>
             <w:pPr>
-              <w:pStyle w:val="본문"/>
+              <w:pStyle w:val="본문 A"/>
               <w:jc w:val="center"/>
             </w:pPr>
             <w:r>
               <w:rPr>
-                <w:b w:val="1"/>
-                <w:bCs w:val="1"/>
-                <w:rtl w:val="0"/>
-                <w:lang w:val="en-US"/>
+                <w:rFonts w:ascii="Malgun Gothic" w:cs="Malgun Gothic" w:hAnsi="Malgun Gothic" w:eastAsia="Malgun Gothic"/>
+                <w:b w:val="1"/>
+                <w:bCs w:val="1"/>
+                <w:rtl w:val="0"/>
+                <w:lang w:val="ko-KR" w:eastAsia="ko-KR"/>
               </w:rPr>
               <w:t>결과물</w:t>
             </w:r>
@@ -2307,8 +2283,9 @@
     </w:tbl>
     <w:p>
       <w:pPr>
-        <w:pStyle w:val="본문"/>
+        <w:pStyle w:val="본문 A"/>
         <w:spacing w:after="240"/>
+        <w:ind w:left="108" w:hanging="108"/>
         <w:jc w:val="left"/>
       </w:pPr>
       <w:r>
@@ -2335,7 +2312,7 @@
 <w:ftr xmlns:r="http://schemas.openxmlformats.org/officeDocument/2006/relationships" xmlns:wp="http://schemas.openxmlformats.org/drawingml/2006/wordprocessingDrawing" xmlns:w="http://schemas.openxmlformats.org/wordprocessingml/2006/main" xmlns:w10="urn:schemas-microsoft-com:office:word" xmlns:w14="http://schemas.microsoft.com/office/word/2010/wordml" xmlns:wps="http://schemas.microsoft.com/office/word/2010/wordprocessingShape" xmlns:wpg="http://schemas.microsoft.com/office/word/2010/wordprocessingGroup" xmlns:mc="http://schemas.openxmlformats.org/markup-compatibility/2006" xmlns:v="urn:schemas-microsoft-com:vml" xmlns:o="urn:schemas-microsoft-com:office:office" xmlns:m="http://schemas.openxmlformats.org/officeDocument/2006/math" mc:Ignorable="w14">
   <w:p>
     <w:pPr>
-      <w:pStyle w:val="본문"/>
+      <w:pStyle w:val="본문 A"/>
       <w:tabs>
         <w:tab w:val="center" w:pos="4513"/>
         <w:tab w:val="right" w:pos="9026"/>
@@ -2407,7 +2384,7 @@
   </w:p>
   <w:p>
     <w:pPr>
-      <w:pStyle w:val="본문"/>
+      <w:pStyle w:val="본문 A"/>
       <w:tabs>
         <w:tab w:val="center" w:pos="4513"/>
         <w:tab w:val="right" w:pos="9026"/>
@@ -2438,7 +2415,7 @@
         <w:u w:val="none" w:color="000000"/>
         <w:vertAlign w:val="baseline"/>
         <w:rtl w:val="0"/>
-        <w:lang w:val="en-US"/>
+        <w:lang w:val="ko-KR" w:eastAsia="ko-KR"/>
       </w:rPr>
       <w:t xml:space="preserve">년도 컴퓨터공학부 캡스톤 디자인 </w:t>
     </w:r>
@@ -2466,7 +2443,6 @@
         <w:u w:val="none" w:color="000000"/>
         <w:vertAlign w:val="baseline"/>
         <w:rtl w:val="0"/>
-        <w:lang w:val="en-US"/>
       </w:rPr>
       <w:t xml:space="preserve">종합설계 프로젝트                </w:t>
     </w:r>
@@ -2479,7 +2455,6 @@
   <w:p>
     <w:pPr>
       <w:pStyle w:val="머리말 및 꼬리말"/>
-      <w:bidi w:val="0"/>
     </w:pPr>
     <w:r>
       <w:drawing>
@@ -3439,13 +3414,13 @@
       <w:position w:val="0"/>
       <w:sz w:val="24"/>
       <w:szCs w:val="24"/>
-      <w:u w:val="none"/>
+      <w:u w:val="none" w:color="000000"/>
       <w:vertAlign w:val="baseline"/>
     </w:rPr>
   </w:style>
-  <w:style w:type="paragraph" w:styleId="본문">
-    <w:name w:val="본문"/>
-    <w:next w:val="본문"/>
+  <w:style w:type="paragraph" w:styleId="본문 A">
+    <w:name w:val="본문 A"/>
+    <w:next w:val="본문 A"/>
     <w:pPr>
       <w:keepNext w:val="0"/>
       <w:keepLines w:val="0"/>
@@ -3478,6 +3453,44 @@
       <w:szCs w:val="20"/>
       <w:u w:val="none" w:color="000000"/>
       <w:vertAlign w:val="baseline"/>
+    </w:rPr>
+  </w:style>
+  <w:style w:type="paragraph" w:styleId="본문">
+    <w:name w:val="본문"/>
+    <w:next w:val="본문"/>
+    <w:pPr>
+      <w:keepNext w:val="0"/>
+      <w:keepLines w:val="0"/>
+      <w:pageBreakBefore w:val="0"/>
+      <w:widowControl w:val="1"/>
+      <w:shd w:val="clear" w:color="auto" w:fill="auto"/>
+      <w:suppressAutoHyphens w:val="0"/>
+      <w:bidi w:val="0"/>
+      <w:spacing w:before="0" w:after="0" w:line="240" w:lineRule="auto"/>
+      <w:ind w:left="0" w:right="0" w:firstLine="0"/>
+      <w:jc w:val="left"/>
+      <w:outlineLvl w:val="9"/>
+    </w:pPr>
+    <w:rPr>
+      <w:rFonts w:ascii="Times New Roman" w:cs="Arial Unicode MS" w:hAnsi="Times New Roman" w:eastAsia="Arial Unicode MS"/>
+      <w:b w:val="0"/>
+      <w:bCs w:val="0"/>
+      <w:i w:val="0"/>
+      <w:iCs w:val="0"/>
+      <w:caps w:val="0"/>
+      <w:smallCaps w:val="0"/>
+      <w:strike w:val="0"/>
+      <w:dstrike w:val="0"/>
+      <w:outline w:val="0"/>
+      <w:color w:val="000000"/>
+      <w:spacing w:val="0"/>
+      <w:kern w:val="0"/>
+      <w:position w:val="0"/>
+      <w:sz w:val="24"/>
+      <w:szCs w:val="24"/>
+      <w:u w:val="none" w:color="000000"/>
+      <w:vertAlign w:val="baseline"/>
+      <w:lang w:val="en-US"/>
     </w:rPr>
   </w:style>
 </w:styles>
@@ -3628,9 +3641,9 @@
         </a:effectStyle>
         <a:effectStyle>
           <a:effectLst>
-            <a:outerShdw sx="100000" sy="100000" kx="0" ky="0" algn="b" rotWithShape="0" blurRad="38100" dist="20000" dir="5400000">
+            <a:outerShdw sx="100000" sy="100000" kx="0" ky="0" algn="b" rotWithShape="0" blurRad="38100" dist="23000" dir="5400000">
               <a:srgbClr val="000000">
-                <a:alpha val="38000"/>
+                <a:alpha val="35000"/>
               </a:srgbClr>
             </a:outerShdw>
           </a:effectLst>
@@ -3710,7 +3723,7 @@
         </a:effectLst>
         <a:sp3d/>
       </a:spPr>
-      <a:bodyPr rot="0" spcFirstLastPara="1" vertOverflow="overflow" horzOverflow="overflow" vert="horz" wrap="square" lIns="45719" tIns="45719" rIns="45719" bIns="45719" numCol="1" spcCol="38100" rtlCol="0" anchor="ctr" upright="0">
+      <a:bodyPr rot="0" spcFirstLastPara="1" vertOverflow="overflow" horzOverflow="overflow" vert="horz" wrap="square" lIns="45718" tIns="45718" rIns="45718" bIns="45718" numCol="1" spcCol="38100" rtlCol="0" anchor="ctr" upright="0">
         <a:spAutoFit/>
       </a:bodyPr>
       <a:lstStyle>
@@ -3738,10 +3751,10 @@
             </a:solidFill>
             <a:effectLst/>
             <a:uFillTx/>
-            <a:latin typeface="Cambria"/>
-            <a:ea typeface="Cambria"/>
-            <a:cs typeface="Cambria"/>
-            <a:sym typeface="Cambria"/>
+            <a:latin typeface="+mn-lt"/>
+            <a:ea typeface="+mn-ea"/>
+            <a:cs typeface="+mn-cs"/>
+            <a:sym typeface="Helvetica Neue"/>
           </a:defRPr>
         </a:defPPr>
         <a:lvl1pPr marL="0" marR="0" indent="0" algn="l" defTabSz="914400" rtl="0" fontAlgn="auto" latinLnBrk="1" hangingPunct="0">
@@ -3997,9 +4010,9 @@
           <a:round/>
         </a:ln>
         <a:effectLst>
-          <a:outerShdw sx="100000" sy="100000" kx="0" ky="0" algn="b" rotWithShape="0" blurRad="38100" dist="20000" dir="5400000">
+          <a:outerShdw sx="100000" sy="100000" kx="0" ky="0" algn="b" rotWithShape="0" blurRad="38100" dist="23000" dir="5400000">
             <a:srgbClr val="000000">
-              <a:alpha val="38000"/>
+              <a:alpha val="35000"/>
             </a:srgbClr>
           </a:outerShdw>
         </a:effectLst>
@@ -4287,7 +4300,7 @@
         <a:effectLst/>
         <a:sp3d/>
       </a:spPr>
-      <a:bodyPr rot="0" spcFirstLastPara="1" vertOverflow="overflow" horzOverflow="overflow" vert="horz" wrap="square" lIns="45719" tIns="45719" rIns="45719" bIns="45719" numCol="1" spcCol="38100" rtlCol="0" anchor="t" upright="0">
+      <a:bodyPr rot="0" spcFirstLastPara="1" vertOverflow="overflow" horzOverflow="overflow" vert="horz" wrap="square" lIns="45718" tIns="45718" rIns="45718" bIns="45718" numCol="1" spcCol="38100" rtlCol="0" anchor="t" upright="0">
         <a:spAutoFit/>
       </a:bodyPr>
       <a:lstStyle>
@@ -4315,10 +4328,10 @@
             </a:solidFill>
             <a:effectLst/>
             <a:uFillTx/>
-            <a:latin typeface="Cambria"/>
-            <a:ea typeface="Cambria"/>
-            <a:cs typeface="Cambria"/>
-            <a:sym typeface="Cambria"/>
+            <a:latin typeface="+mn-lt"/>
+            <a:ea typeface="+mn-ea"/>
+            <a:cs typeface="+mn-cs"/>
+            <a:sym typeface="Helvetica Neue"/>
           </a:defRPr>
         </a:defPPr>
         <a:lvl1pPr marL="0" marR="0" indent="0" algn="l" defTabSz="914400" rtl="0" fontAlgn="auto" latinLnBrk="1" hangingPunct="0">
